--- a/Program_Outputs.docx
+++ b/Program_Outputs.docx
@@ -40,9 +40,9 @@
         </w:rPr>
         <w:drawing>
           <wp:inline distT="0" distB="0" distL="0" distR="0">
-            <wp:extent cx="2790825" cy="2286000"/>
+            <wp:extent cx="3343742" cy="2238687"/>
             <wp:effectExtent l="0" t="0" r="9525" b="0"/>
-            <wp:docPr id="27" name="Picture 27"/>
+            <wp:docPr id="2" name="Picture 2"/>
             <wp:cNvGraphicFramePr>
               <a:graphicFrameLocks xmlns:a="http://schemas.openxmlformats.org/drawingml/2006/main" noChangeAspect="1"/>
             </wp:cNvGraphicFramePr>
@@ -50,10 +50,8 @@
               <a:graphicData uri="http://schemas.openxmlformats.org/drawingml/2006/picture">
                 <pic:pic xmlns:pic="http://schemas.openxmlformats.org/drawingml/2006/picture">
                   <pic:nvPicPr>
-                    <pic:cNvPr id="0" name="Picture 13"/>
-                    <pic:cNvPicPr>
-                      <a:picLocks noChangeAspect="1" noChangeArrowheads="1"/>
-                    </pic:cNvPicPr>
+                    <pic:cNvPr id="2" name="2101A95.tmp"/>
+                    <pic:cNvPicPr/>
                   </pic:nvPicPr>
                   <pic:blipFill>
                     <a:blip r:embed="rId6">
@@ -63,23 +61,18 @@
                         </a:ext>
                       </a:extLst>
                     </a:blip>
-                    <a:srcRect/>
                     <a:stretch>
                       <a:fillRect/>
                     </a:stretch>
                   </pic:blipFill>
-                  <pic:spPr bwMode="auto">
+                  <pic:spPr>
                     <a:xfrm>
                       <a:off x="0" y="0"/>
-                      <a:ext cx="2790825" cy="2286000"/>
+                      <a:ext cx="3343742" cy="2238687"/>
                     </a:xfrm>
                     <a:prstGeom prst="rect">
                       <a:avLst/>
                     </a:prstGeom>
-                    <a:noFill/>
-                    <a:ln>
-                      <a:noFill/>
-                    </a:ln>
                   </pic:spPr>
                 </pic:pic>
               </a:graphicData>
@@ -110,9 +103,9 @@
         </w:rPr>
         <w:drawing>
           <wp:inline distT="0" distB="0" distL="0" distR="0">
-            <wp:extent cx="3448050" cy="1962150"/>
+            <wp:extent cx="2781688" cy="2000529"/>
             <wp:effectExtent l="0" t="0" r="0" b="0"/>
-            <wp:docPr id="28" name="Picture 28"/>
+            <wp:docPr id="8" name="Picture 8"/>
             <wp:cNvGraphicFramePr>
               <a:graphicFrameLocks xmlns:a="http://schemas.openxmlformats.org/drawingml/2006/main" noChangeAspect="1"/>
             </wp:cNvGraphicFramePr>
@@ -120,10 +113,8 @@
               <a:graphicData uri="http://schemas.openxmlformats.org/drawingml/2006/picture">
                 <pic:pic xmlns:pic="http://schemas.openxmlformats.org/drawingml/2006/picture">
                   <pic:nvPicPr>
-                    <pic:cNvPr id="0" name="Picture 14"/>
-                    <pic:cNvPicPr>
-                      <a:picLocks noChangeAspect="1" noChangeArrowheads="1"/>
-                    </pic:cNvPicPr>
+                    <pic:cNvPr id="8" name="210E5F5.tmp"/>
+                    <pic:cNvPicPr/>
                   </pic:nvPicPr>
                   <pic:blipFill>
                     <a:blip r:embed="rId7">
@@ -133,23 +124,18 @@
                         </a:ext>
                       </a:extLst>
                     </a:blip>
-                    <a:srcRect/>
                     <a:stretch>
                       <a:fillRect/>
                     </a:stretch>
                   </pic:blipFill>
-                  <pic:spPr bwMode="auto">
+                  <pic:spPr>
                     <a:xfrm>
                       <a:off x="0" y="0"/>
-                      <a:ext cx="3448050" cy="1962150"/>
+                      <a:ext cx="2781688" cy="2000529"/>
                     </a:xfrm>
                     <a:prstGeom prst="rect">
                       <a:avLst/>
                     </a:prstGeom>
-                    <a:noFill/>
-                    <a:ln>
-                      <a:noFill/>
-                    </a:ln>
                   </pic:spPr>
                 </pic:pic>
               </a:graphicData>
@@ -186,11 +172,12 @@
         <w:rPr>
           <w:noProof/>
         </w:rPr>
+        <w:lastRenderedPageBreak/>
         <w:drawing>
           <wp:inline distT="0" distB="0" distL="0" distR="0">
-            <wp:extent cx="2800350" cy="1657350"/>
-            <wp:effectExtent l="0" t="0" r="0" b="0"/>
-            <wp:docPr id="23" name="Picture 23"/>
+            <wp:extent cx="2734057" cy="1800476"/>
+            <wp:effectExtent l="0" t="0" r="9525" b="0"/>
+            <wp:docPr id="20" name="Picture 20"/>
             <wp:cNvGraphicFramePr>
               <a:graphicFrameLocks xmlns:a="http://schemas.openxmlformats.org/drawingml/2006/main" noChangeAspect="1"/>
             </wp:cNvGraphicFramePr>
@@ -198,10 +185,8 @@
               <a:graphicData uri="http://schemas.openxmlformats.org/drawingml/2006/picture">
                 <pic:pic xmlns:pic="http://schemas.openxmlformats.org/drawingml/2006/picture">
                   <pic:nvPicPr>
-                    <pic:cNvPr id="0" name="Picture 9"/>
-                    <pic:cNvPicPr>
-                      <a:picLocks noChangeAspect="1" noChangeArrowheads="1"/>
-                    </pic:cNvPicPr>
+                    <pic:cNvPr id="20" name="210687F.tmp"/>
+                    <pic:cNvPicPr/>
                   </pic:nvPicPr>
                   <pic:blipFill>
                     <a:blip r:embed="rId8">
@@ -211,23 +196,18 @@
                         </a:ext>
                       </a:extLst>
                     </a:blip>
-                    <a:srcRect/>
                     <a:stretch>
                       <a:fillRect/>
                     </a:stretch>
                   </pic:blipFill>
-                  <pic:spPr bwMode="auto">
+                  <pic:spPr>
                     <a:xfrm>
                       <a:off x="0" y="0"/>
-                      <a:ext cx="2800350" cy="1657350"/>
+                      <a:ext cx="2734057" cy="1800476"/>
                     </a:xfrm>
                     <a:prstGeom prst="rect">
                       <a:avLst/>
                     </a:prstGeom>
-                    <a:noFill/>
-                    <a:ln>
-                      <a:noFill/>
-                    </a:ln>
                   </pic:spPr>
                 </pic:pic>
               </a:graphicData>
@@ -248,7 +228,6 @@
           <w:b/>
           <w:u w:val="single"/>
         </w:rPr>
-        <w:lastRenderedPageBreak/>
         <w:t>Custom</w:t>
       </w:r>
     </w:p>
@@ -259,9 +238,9 @@
         </w:rPr>
         <w:drawing>
           <wp:inline distT="0" distB="0" distL="0" distR="0">
-            <wp:extent cx="2781300" cy="1790700"/>
+            <wp:extent cx="2762636" cy="1943371"/>
             <wp:effectExtent l="0" t="0" r="0" b="0"/>
-            <wp:docPr id="29" name="Picture 29"/>
+            <wp:docPr id="22" name="Picture 22"/>
             <wp:cNvGraphicFramePr>
               <a:graphicFrameLocks xmlns:a="http://schemas.openxmlformats.org/drawingml/2006/main" noChangeAspect="1"/>
             </wp:cNvGraphicFramePr>
@@ -269,10 +248,8 @@
               <a:graphicData uri="http://schemas.openxmlformats.org/drawingml/2006/picture">
                 <pic:pic xmlns:pic="http://schemas.openxmlformats.org/drawingml/2006/picture">
                   <pic:nvPicPr>
-                    <pic:cNvPr id="0" name="Picture 15"/>
-                    <pic:cNvPicPr>
-                      <a:picLocks noChangeAspect="1" noChangeArrowheads="1"/>
-                    </pic:cNvPicPr>
+                    <pic:cNvPr id="22" name="21010E5.tmp"/>
+                    <pic:cNvPicPr/>
                   </pic:nvPicPr>
                   <pic:blipFill>
                     <a:blip r:embed="rId9">
@@ -282,23 +259,18 @@
                         </a:ext>
                       </a:extLst>
                     </a:blip>
-                    <a:srcRect/>
                     <a:stretch>
                       <a:fillRect/>
                     </a:stretch>
                   </pic:blipFill>
-                  <pic:spPr bwMode="auto">
+                  <pic:spPr>
                     <a:xfrm>
                       <a:off x="0" y="0"/>
-                      <a:ext cx="2781300" cy="1790700"/>
+                      <a:ext cx="2762636" cy="1943371"/>
                     </a:xfrm>
                     <a:prstGeom prst="rect">
                       <a:avLst/>
                     </a:prstGeom>
-                    <a:noFill/>
-                    <a:ln>
-                      <a:noFill/>
-                    </a:ln>
                   </pic:spPr>
                 </pic:pic>
               </a:graphicData>
@@ -306,8 +278,6 @@
           </wp:inline>
         </w:drawing>
       </w:r>
-      <w:bookmarkStart w:id="0" w:name="_GoBack"/>
-      <w:bookmarkEnd w:id="0"/>
     </w:p>
     <w:p>
       <w:pPr>
@@ -437,11 +407,12 @@
         <w:rPr>
           <w:noProof/>
         </w:rPr>
+        <w:lastRenderedPageBreak/>
         <w:drawing>
-          <wp:inline distT="0" distB="0" distL="0" distR="0" wp14:anchorId="59773CAE" wp14:editId="4E5FB514">
-            <wp:extent cx="3467100" cy="1371600"/>
-            <wp:effectExtent l="0" t="0" r="0" b="0"/>
-            <wp:docPr id="5" name="Picture 5"/>
+          <wp:inline distT="0" distB="0" distL="0" distR="0">
+            <wp:extent cx="3581900" cy="1438476"/>
+            <wp:effectExtent l="0" t="0" r="0" b="9525"/>
+            <wp:docPr id="26" name="Picture 26" descr="Humu Table Services"/>
             <wp:cNvGraphicFramePr>
               <a:graphicFrameLocks xmlns:a="http://schemas.openxmlformats.org/drawingml/2006/main" noChangeAspect="1"/>
             </wp:cNvGraphicFramePr>
@@ -449,10 +420,8 @@
               <a:graphicData uri="http://schemas.openxmlformats.org/drawingml/2006/picture">
                 <pic:pic xmlns:pic="http://schemas.openxmlformats.org/drawingml/2006/picture">
                   <pic:nvPicPr>
-                    <pic:cNvPr id="0" name="Picture 4"/>
-                    <pic:cNvPicPr>
-                      <a:picLocks noChangeAspect="1" noChangeArrowheads="1"/>
-                    </pic:cNvPicPr>
+                    <pic:cNvPr id="26" name="2103DC0.tmp"/>
+                    <pic:cNvPicPr/>
                   </pic:nvPicPr>
                   <pic:blipFill>
                     <a:blip r:embed="rId12">
@@ -462,23 +431,18 @@
                         </a:ext>
                       </a:extLst>
                     </a:blip>
-                    <a:srcRect/>
                     <a:stretch>
                       <a:fillRect/>
                     </a:stretch>
                   </pic:blipFill>
-                  <pic:spPr bwMode="auto">
+                  <pic:spPr>
                     <a:xfrm>
                       <a:off x="0" y="0"/>
-                      <a:ext cx="3467100" cy="1371600"/>
+                      <a:ext cx="3581900" cy="1438476"/>
                     </a:xfrm>
                     <a:prstGeom prst="rect">
                       <a:avLst/>
                     </a:prstGeom>
-                    <a:noFill/>
-                    <a:ln>
-                      <a:noFill/>
-                    </a:ln>
                   </pic:spPr>
                 </pic:pic>
               </a:graphicData>
@@ -540,7 +504,6 @@
         <w:rPr>
           <w:noProof/>
         </w:rPr>
-        <w:lastRenderedPageBreak/>
         <w:drawing>
           <wp:inline distT="0" distB="0" distL="0" distR="0">
             <wp:extent cx="1971950" cy="1524213"/>
@@ -589,6 +552,7 @@
         <w:rPr>
           <w:noProof/>
         </w:rPr>
+        <w:lastRenderedPageBreak/>
         <w:drawing>
           <wp:inline distT="0" distB="0" distL="0" distR="0">
             <wp:extent cx="4848902" cy="3515216"/>
@@ -640,9 +604,9 @@
         <w:lastRenderedPageBreak/>
         <w:drawing>
           <wp:inline distT="0" distB="0" distL="0" distR="0">
-            <wp:extent cx="3867690" cy="7230484"/>
+            <wp:extent cx="3867690" cy="7211431"/>
             <wp:effectExtent l="0" t="0" r="0" b="0"/>
-            <wp:docPr id="9" name="Picture 9" descr="Jonesk_Invoice.txt - Notepad"/>
+            <wp:docPr id="24" name="Picture 24" descr="Jonesk_Invoice.txt - Notepad"/>
             <wp:cNvGraphicFramePr>
               <a:graphicFrameLocks xmlns:a="http://schemas.openxmlformats.org/drawingml/2006/main" noChangeAspect="1"/>
             </wp:cNvGraphicFramePr>
@@ -650,7 +614,7 @@
               <a:graphicData uri="http://schemas.openxmlformats.org/drawingml/2006/picture">
                 <pic:pic xmlns:pic="http://schemas.openxmlformats.org/drawingml/2006/picture">
                   <pic:nvPicPr>
-                    <pic:cNvPr id="9" name="46CCF4B.tmp"/>
+                    <pic:cNvPr id="24" name="21085F7.tmp"/>
                     <pic:cNvPicPr/>
                   </pic:nvPicPr>
                   <pic:blipFill>
@@ -668,7 +632,7 @@
                   <pic:spPr>
                     <a:xfrm>
                       <a:off x="0" y="0"/>
-                      <a:ext cx="3867690" cy="7230484"/>
+                      <a:ext cx="3867690" cy="7211431"/>
                     </a:xfrm>
                     <a:prstGeom prst="rect">
                       <a:avLst/>
@@ -865,9 +829,9 @@
         </w:rPr>
         <w:drawing>
           <wp:inline distT="0" distB="0" distL="0" distR="0">
-            <wp:extent cx="3467100" cy="1371600"/>
-            <wp:effectExtent l="0" t="0" r="0" b="0"/>
-            <wp:docPr id="13" name="Picture 13"/>
+            <wp:extent cx="3581900" cy="1438476"/>
+            <wp:effectExtent l="0" t="0" r="0" b="9525"/>
+            <wp:docPr id="25" name="Picture 25" descr="Humu Table Services"/>
             <wp:cNvGraphicFramePr>
               <a:graphicFrameLocks xmlns:a="http://schemas.openxmlformats.org/drawingml/2006/main" noChangeAspect="1"/>
             </wp:cNvGraphicFramePr>
@@ -875,10 +839,8 @@
               <a:graphicData uri="http://schemas.openxmlformats.org/drawingml/2006/picture">
                 <pic:pic xmlns:pic="http://schemas.openxmlformats.org/drawingml/2006/picture">
                   <pic:nvPicPr>
-                    <pic:cNvPr id="0" name="Picture 8"/>
-                    <pic:cNvPicPr>
-                      <a:picLocks noChangeAspect="1" noChangeArrowheads="1"/>
-                    </pic:cNvPicPr>
+                    <pic:cNvPr id="25" name="2101670.tmp"/>
+                    <pic:cNvPicPr/>
                   </pic:nvPicPr>
                   <pic:blipFill>
                     <a:blip r:embed="rId12">
@@ -888,23 +850,18 @@
                         </a:ext>
                       </a:extLst>
                     </a:blip>
-                    <a:srcRect/>
                     <a:stretch>
                       <a:fillRect/>
                     </a:stretch>
                   </pic:blipFill>
-                  <pic:spPr bwMode="auto">
+                  <pic:spPr>
                     <a:xfrm>
                       <a:off x="0" y="0"/>
-                      <a:ext cx="3467100" cy="1371600"/>
+                      <a:ext cx="3581900" cy="1438476"/>
                     </a:xfrm>
                     <a:prstGeom prst="rect">
                       <a:avLst/>
                     </a:prstGeom>
-                    <a:noFill/>
-                    <a:ln>
-                      <a:noFill/>
-                    </a:ln>
                   </pic:spPr>
                 </pic:pic>
               </a:graphicData>
@@ -1209,11 +1166,12 @@
         <w:rPr>
           <w:noProof/>
         </w:rPr>
+        <w:lastRenderedPageBreak/>
         <w:drawing>
           <wp:inline distT="0" distB="0" distL="0" distR="0">
-            <wp:extent cx="3867690" cy="4067743"/>
-            <wp:effectExtent l="0" t="0" r="0" b="9525"/>
-            <wp:docPr id="21" name="Picture 21" descr="Jonesk_Invoice.txt.txt - Notepad"/>
+            <wp:extent cx="3867690" cy="7211431"/>
+            <wp:effectExtent l="0" t="0" r="0" b="0"/>
+            <wp:docPr id="30" name="Picture 30" descr="Jonesk_Invoice.txt - Notepad"/>
             <wp:cNvGraphicFramePr>
               <a:graphicFrameLocks xmlns:a="http://schemas.openxmlformats.org/drawingml/2006/main" noChangeAspect="1"/>
             </wp:cNvGraphicFramePr>
@@ -1221,7 +1179,7 @@
               <a:graphicData uri="http://schemas.openxmlformats.org/drawingml/2006/picture">
                 <pic:pic xmlns:pic="http://schemas.openxmlformats.org/drawingml/2006/picture">
                   <pic:nvPicPr>
-                    <pic:cNvPr id="21" name="46CF3FB.tmp"/>
+                    <pic:cNvPr id="30" name="2108F09.tmp"/>
                     <pic:cNvPicPr/>
                   </pic:nvPicPr>
                   <pic:blipFill>
@@ -1239,7 +1197,7 @@
                   <pic:spPr>
                     <a:xfrm>
                       <a:off x="0" y="0"/>
-                      <a:ext cx="3867690" cy="4067743"/>
+                      <a:ext cx="3867690" cy="7211431"/>
                     </a:xfrm>
                     <a:prstGeom prst="rect">
                       <a:avLst/>
@@ -1251,6 +1209,8 @@
           </wp:inline>
         </w:drawing>
       </w:r>
+      <w:bookmarkStart w:id="0" w:name="_GoBack"/>
+      <w:bookmarkEnd w:id="0"/>
     </w:p>
     <w:p/>
     <w:sectPr>
@@ -1324,6 +1284,7 @@
         <w:docPartUnique/>
       </w:docPartObj>
     </w:sdtPr>
+    <w:sdtEndPr/>
     <w:sdtContent>
       <w:p>
         <w:pPr>
@@ -1454,10 +1415,7 @@
       <w:pStyle w:val="Header"/>
     </w:pPr>
     <w:r>
-      <w:t>12/07/202</w:t>
-    </w:r>
-    <w:r>
-      <w:t>2</w:t>
+      <w:t>12/07/2022</w:t>
     </w:r>
   </w:p>
 </w:hdr>
